--- a/Dev/EPTA Code Execution Flowchart.docx
+++ b/Dev/EPTA Code Execution Flowchart.docx
@@ -12,7 +12,13 @@
     </w:p>
     <w:p>
       <w:r>
-        <w:t>Brendan Fallon, May 13, 2020</w:t>
+        <w:t>Brendan Fallon, July</w:t>
+      </w:r>
+      <w:r>
+        <w:t xml:space="preserve"> 4</w:t>
+      </w:r>
+      <w:r>
+        <w:t>, 2020</w:t>
       </w:r>
     </w:p>
     <w:p>
@@ -41,6 +47,11 @@
     <w:p>
       <w:r>
         <w:t>This document is a great place to start with how the overall program works.</w:t>
+      </w:r>
+    </w:p>
+    <w:p>
+      <w:r>
+        <w:t>This also outlines the software architecture and how it could be refactored to the NEVADA game engine.</w:t>
       </w:r>
     </w:p>
     <w:p>
@@ -59,6 +70,9 @@
     </w:p>
     <w:p>
       <w:r>
+        <w:rPr>
+          <w:noProof/>
+        </w:rPr>
         <w:drawing>
           <wp:anchor distT="0" distB="0" distL="114300" distR="114300" simplePos="0" relativeHeight="251661312" behindDoc="1" locked="0" layoutInCell="1" allowOverlap="1" wp14:anchorId="1DCAFCA7" wp14:editId="2C98CF31">
             <wp:simplePos x="0" y="0"/>
@@ -112,7 +126,15 @@
         <w:t>in the</w:t>
       </w:r>
       <w:r>
-        <w:t xml:space="preserve"> EngPhysAdventure Alpha v0.30.py (or whatever the version is). That’s the main file where everything is run from.</w:t>
+        <w:t xml:space="preserve"> </w:t>
+      </w:r>
+      <w:proofErr w:type="spellStart"/>
+      <w:r>
+        <w:t>EngPhysAdventure</w:t>
+      </w:r>
+      <w:proofErr w:type="spellEnd"/>
+      <w:r>
+        <w:t xml:space="preserve"> Alpha v0.30.py (or whatever the version is). That’s the main file where everything is run from.</w:t>
       </w:r>
       <w:r>
         <w:t xml:space="preserve"> All the game variables are initialized at the start with the import statements. Then at the end of the code after the function declarations </w:t>
@@ -191,12 +213,14 @@
         <w:pStyle w:val="Heading2"/>
       </w:pPr>
       <w:r>
-        <w:lastRenderedPageBreak/>
         <w:t>Objects Initialize</w:t>
       </w:r>
     </w:p>
     <w:p>
       <w:r>
+        <w:rPr>
+          <w:noProof/>
+        </w:rPr>
         <w:drawing>
           <wp:anchor distT="0" distB="0" distL="114300" distR="114300" simplePos="0" relativeHeight="251663360" behindDoc="1" locked="0" layoutInCell="1" allowOverlap="1" wp14:anchorId="609EF714" wp14:editId="4EDA02F5">
             <wp:simplePos x="0" y="0"/>
@@ -259,10 +283,26 @@
         <w:t>are what make the game initialize the variables at the start.</w:t>
       </w:r>
       <w:r>
-        <w:t xml:space="preserve"> In EngPhysAdventure Alpha v0.30 (or whatever version) the “</w:t>
-      </w:r>
-      <w:r>
-        <w:t>from GameFunctions import *</w:t>
+        <w:t xml:space="preserve"> In </w:t>
+      </w:r>
+      <w:proofErr w:type="spellStart"/>
+      <w:r>
+        <w:t>EngPhysAdventure</w:t>
+      </w:r>
+      <w:proofErr w:type="spellEnd"/>
+      <w:r>
+        <w:t xml:space="preserve"> Alpha v0.30 (or whatever version) the “</w:t>
+      </w:r>
+      <w:r>
+        <w:t xml:space="preserve">from </w:t>
+      </w:r>
+      <w:proofErr w:type="spellStart"/>
+      <w:r>
+        <w:t>GameFunctions</w:t>
+      </w:r>
+      <w:proofErr w:type="spellEnd"/>
+      <w:r>
+        <w:t xml:space="preserve"> import *</w:t>
       </w:r>
       <w:r>
         <w:t>” runs the entirety of the GameFunctions.py file which initializes all the game variables, lists, objects, etc.</w:t>
@@ -394,17 +434,108 @@
         <w:t xml:space="preserve"> </w:t>
       </w:r>
     </w:p>
+    <w:p/>
+    <w:p/>
+    <w:p/>
+    <w:p/>
+    <w:p/>
+    <w:p/>
     <w:p>
       <w:pPr>
         <w:pStyle w:val="Heading3"/>
       </w:pPr>
       <w:r>
+        <w:rPr>
+          <w:noProof/>
+        </w:rPr>
+        <w:lastRenderedPageBreak/>
+        <w:drawing>
+          <wp:anchor distT="0" distB="0" distL="114300" distR="114300" simplePos="0" relativeHeight="251667456" behindDoc="1" locked="0" layoutInCell="1" allowOverlap="1" wp14:anchorId="2E0564AF" wp14:editId="056F6AFF">
+            <wp:simplePos x="0" y="0"/>
+            <wp:positionH relativeFrom="column">
+              <wp:posOffset>-532738</wp:posOffset>
+            </wp:positionH>
+            <wp:positionV relativeFrom="paragraph">
+              <wp:posOffset>241990</wp:posOffset>
+            </wp:positionV>
+            <wp:extent cx="2581635" cy="4715533"/>
+            <wp:effectExtent l="0" t="0" r="9525" b="8890"/>
+            <wp:wrapSquare wrapText="bothSides"/>
+            <wp:docPr id="6" name="Picture 6"/>
+            <wp:cNvGraphicFramePr>
+              <a:graphicFrameLocks xmlns:a="http://schemas.openxmlformats.org/drawingml/2006/main" noChangeAspect="1"/>
+            </wp:cNvGraphicFramePr>
+            <a:graphic xmlns:a="http://schemas.openxmlformats.org/drawingml/2006/main">
+              <a:graphicData uri="http://schemas.openxmlformats.org/drawingml/2006/picture">
+                <pic:pic xmlns:pic="http://schemas.openxmlformats.org/drawingml/2006/picture">
+                  <pic:nvPicPr>
+                    <pic:cNvPr id="1" name=""/>
+                    <pic:cNvPicPr/>
+                  </pic:nvPicPr>
+                  <pic:blipFill>
+                    <a:blip r:embed="rId6"/>
+                    <a:stretch>
+                      <a:fillRect/>
+                    </a:stretch>
+                  </pic:blipFill>
+                  <pic:spPr>
+                    <a:xfrm>
+                      <a:off x="0" y="0"/>
+                      <a:ext cx="2581635" cy="4715533"/>
+                    </a:xfrm>
+                    <a:prstGeom prst="rect">
+                      <a:avLst/>
+                    </a:prstGeom>
+                  </pic:spPr>
+                </pic:pic>
+              </a:graphicData>
+            </a:graphic>
+          </wp:anchor>
+        </w:drawing>
+      </w:r>
+      <w:r>
         <w:t>Initialize Object Dictionaries</w:t>
       </w:r>
     </w:p>
     <w:p>
       <w:r>
-        <w:t>To be explained</w:t>
+        <w:t xml:space="preserve">The game objects and startup file </w:t>
+      </w:r>
+      <w:r>
+        <w:t xml:space="preserve">were designed to </w:t>
+      </w:r>
+      <w:r>
+        <w:t xml:space="preserve">be able to have all items in convenient keyed dictionaries for easy lookup and a map 4D tuple that </w:t>
+      </w:r>
+      <w:r>
+        <w:t xml:space="preserve">allows locations to be indexed by coordinate. </w:t>
+      </w:r>
+      <w:r>
+        <w:t xml:space="preserve">This system works well for </w:t>
+      </w:r>
+      <w:r>
+        <w:t>convenience but due to the restrictions on dictionaries in python there’s a couple problems</w:t>
+      </w:r>
+      <w:r>
+        <w:t xml:space="preserve"> such as not</w:t>
+      </w:r>
+      <w:r>
+        <w:t xml:space="preserve"> allowing duplicates or causing lots of key value errors due to casing</w:t>
+      </w:r>
+      <w:r>
+        <w:t>.</w:t>
+      </w:r>
+      <w:r>
+        <w:t xml:space="preserve"> </w:t>
+      </w:r>
+      <w:r>
+        <w:t>Another source of inefficiency is that the MAP tuple is passed back with many empty spaces</w:t>
+      </w:r>
+      <w:r>
+        <w:t xml:space="preserve"> </w:t>
+      </w:r>
+      <w:r>
+        <w:t>that will still need to be looped through.</w:t>
       </w:r>
     </w:p>
     <w:p>
@@ -530,7 +661,7 @@
         </w:rPr>
         <w:t xml:space="preserve"> </w:t>
       </w:r>
-      <w:hyperlink r:id="rId6" w:history="1">
+      <w:hyperlink r:id="rId7" w:history="1">
         <w:r>
           <w:rPr>
             <w:rStyle w:val="Hyperlink"/>
@@ -545,15 +676,253 @@
           <w:sz w:val="24"/>
         </w:rPr>
       </w:pPr>
+      <w:r>
+        <w:rPr>
+          <w:sz w:val="24"/>
+          <w:highlight w:val="yellow"/>
+        </w:rPr>
+        <w:t xml:space="preserve">Maps should also not be based on coordinates but should be an adjacency </w:t>
+      </w:r>
+      <w:r>
+        <w:rPr>
+          <w:sz w:val="24"/>
+          <w:highlight w:val="yellow"/>
+        </w:rPr>
+        <w:t>lists. Basically instead of referencing coordinates it references where it’s adjacent to and the value of distance</w:t>
+      </w:r>
+      <w:r>
+        <w:rPr>
+          <w:sz w:val="24"/>
+        </w:rPr>
+        <w:t>.</w:t>
+      </w:r>
     </w:p>
     <w:p/>
     <w:p/>
-    <w:p/>
+    <w:p>
+      <w:pPr>
+        <w:rPr>
+          <w:highlight w:val="yellow"/>
+        </w:rPr>
+      </w:pPr>
+      <w:r>
+        <w:rPr>
+          <w:highlight w:val="yellow"/>
+        </w:rPr>
+        <w:t>Quick aside on A* search algorithm:</w:t>
+      </w:r>
+    </w:p>
+    <w:p>
+      <w:pPr>
+        <w:rPr>
+          <w:highlight w:val="yellow"/>
+        </w:rPr>
+      </w:pPr>
+      <w:hyperlink r:id="rId8" w:history="1">
+        <w:r>
+          <w:rPr>
+            <w:rStyle w:val="Hyperlink"/>
+            <w:highlight w:val="yellow"/>
+          </w:rPr>
+          <w:t>https://www.geeksforgeeks.org/a-search-algorithm/</w:t>
+        </w:r>
+      </w:hyperlink>
+    </w:p>
+    <w:p>
+      <w:pPr>
+        <w:rPr>
+          <w:highlight w:val="yellow"/>
+        </w:rPr>
+      </w:pPr>
+      <w:r>
+        <w:rPr>
+          <w:highlight w:val="yellow"/>
+        </w:rPr>
+        <w:t>Algorithm to find shortest path from source to target.</w:t>
+      </w:r>
+    </w:p>
+    <w:p>
+      <w:pPr>
+        <w:rPr>
+          <w:highlight w:val="yellow"/>
+        </w:rPr>
+      </w:pPr>
+      <w:r>
+        <w:rPr>
+          <w:highlight w:val="yellow"/>
+        </w:rPr>
+        <w:t xml:space="preserve">We take the spot with the minimum f for all squares/nodes we can move, where f = g + h, where g = the movement cost to the </w:t>
+      </w:r>
+      <w:r>
+        <w:rPr>
+          <w:highlight w:val="yellow"/>
+        </w:rPr>
+        <w:t xml:space="preserve">square, </w:t>
+      </w:r>
+      <w:r>
+        <w:rPr>
+          <w:highlight w:val="yellow"/>
+        </w:rPr>
+        <w:t>and h = the absolute distance from the source to the target.</w:t>
+      </w:r>
+    </w:p>
+    <w:p>
+      <w:pPr>
+        <w:rPr>
+          <w:highlight w:val="yellow"/>
+        </w:rPr>
+      </w:pPr>
+      <w:r>
+        <w:rPr>
+          <w:highlight w:val="yellow"/>
+        </w:rPr>
+        <w:t>H can be calculated exactly using Euclidian geometry or approximated using</w:t>
+      </w:r>
+      <w:r>
+        <w:rPr>
+          <w:highlight w:val="yellow"/>
+        </w:rPr>
+        <w:t xml:space="preserve"> heuristics </w:t>
+      </w:r>
+      <w:r>
+        <w:rPr>
+          <w:highlight w:val="yellow"/>
+        </w:rPr>
+        <w:t xml:space="preserve">such as the </w:t>
+      </w:r>
+      <w:proofErr w:type="spellStart"/>
+      <w:r>
+        <w:rPr>
+          <w:highlight w:val="yellow"/>
+        </w:rPr>
+        <w:t>Manhatten</w:t>
+      </w:r>
+      <w:proofErr w:type="spellEnd"/>
+      <w:r>
+        <w:rPr>
+          <w:highlight w:val="yellow"/>
+        </w:rPr>
+        <w:t xml:space="preserve"> coordinate distance or the diagonal distance (longer of x or y).</w:t>
+      </w:r>
+    </w:p>
+    <w:p>
+      <w:r>
+        <w:rPr>
+          <w:noProof/>
+          <w:highlight w:val="yellow"/>
+        </w:rPr>
+        <w:drawing>
+          <wp:inline distT="0" distB="0" distL="0" distR="0">
+            <wp:extent cx="2769152" cy="1296063"/>
+            <wp:effectExtent l="0" t="0" r="0" b="0"/>
+            <wp:docPr id="7" name="Picture 7" descr="Manhattan_Heuristics"/>
+            <wp:cNvGraphicFramePr>
+              <a:graphicFrameLocks xmlns:a="http://schemas.openxmlformats.org/drawingml/2006/main" noChangeAspect="1"/>
+            </wp:cNvGraphicFramePr>
+            <a:graphic xmlns:a="http://schemas.openxmlformats.org/drawingml/2006/main">
+              <a:graphicData uri="http://schemas.openxmlformats.org/drawingml/2006/picture">
+                <pic:pic xmlns:pic="http://schemas.openxmlformats.org/drawingml/2006/picture">
+                  <pic:nvPicPr>
+                    <pic:cNvPr id="0" name="Picture 1" descr="Manhattan_Heuristics"/>
+                    <pic:cNvPicPr>
+                      <a:picLocks noChangeAspect="1" noChangeArrowheads="1"/>
+                    </pic:cNvPicPr>
+                  </pic:nvPicPr>
+                  <pic:blipFill>
+                    <a:blip r:embed="rId9" cstate="print">
+                      <a:extLst>
+                        <a:ext uri="{28A0092B-C50C-407E-A947-70E740481C1C}">
+                          <a14:useLocalDpi xmlns:a14="http://schemas.microsoft.com/office/drawing/2010/main" val="0"/>
+                        </a:ext>
+                      </a:extLst>
+                    </a:blip>
+                    <a:srcRect/>
+                    <a:stretch>
+                      <a:fillRect/>
+                    </a:stretch>
+                  </pic:blipFill>
+                  <pic:spPr bwMode="auto">
+                    <a:xfrm>
+                      <a:off x="0" y="0"/>
+                      <a:ext cx="2780394" cy="1301325"/>
+                    </a:xfrm>
+                    <a:prstGeom prst="rect">
+                      <a:avLst/>
+                    </a:prstGeom>
+                    <a:noFill/>
+                    <a:ln>
+                      <a:noFill/>
+                    </a:ln>
+                  </pic:spPr>
+                </pic:pic>
+              </a:graphicData>
+            </a:graphic>
+          </wp:inline>
+        </w:drawing>
+      </w:r>
+      <w:r>
+        <w:rPr>
+          <w:noProof/>
+          <w:highlight w:val="yellow"/>
+        </w:rPr>
+        <w:drawing>
+          <wp:inline distT="0" distB="0" distL="0" distR="0">
+            <wp:extent cx="2329732" cy="1265392"/>
+            <wp:effectExtent l="0" t="0" r="0" b="0"/>
+            <wp:docPr id="8" name="Picture 8" descr="Diagonal_Heuristics"/>
+            <wp:cNvGraphicFramePr>
+              <a:graphicFrameLocks xmlns:a="http://schemas.openxmlformats.org/drawingml/2006/main" noChangeAspect="1"/>
+            </wp:cNvGraphicFramePr>
+            <a:graphic xmlns:a="http://schemas.openxmlformats.org/drawingml/2006/main">
+              <a:graphicData uri="http://schemas.openxmlformats.org/drawingml/2006/picture">
+                <pic:pic xmlns:pic="http://schemas.openxmlformats.org/drawingml/2006/picture">
+                  <pic:nvPicPr>
+                    <pic:cNvPr id="0" name="Picture 3" descr="Diagonal_Heuristics"/>
+                    <pic:cNvPicPr>
+                      <a:picLocks noChangeAspect="1" noChangeArrowheads="1"/>
+                    </pic:cNvPicPr>
+                  </pic:nvPicPr>
+                  <pic:blipFill>
+                    <a:blip r:embed="rId10" cstate="print">
+                      <a:extLst>
+                        <a:ext uri="{28A0092B-C50C-407E-A947-70E740481C1C}">
+                          <a14:useLocalDpi xmlns:a14="http://schemas.microsoft.com/office/drawing/2010/main" val="0"/>
+                        </a:ext>
+                      </a:extLst>
+                    </a:blip>
+                    <a:srcRect/>
+                    <a:stretch>
+                      <a:fillRect/>
+                    </a:stretch>
+                  </pic:blipFill>
+                  <pic:spPr bwMode="auto">
+                    <a:xfrm>
+                      <a:off x="0" y="0"/>
+                      <a:ext cx="2355584" cy="1279433"/>
+                    </a:xfrm>
+                    <a:prstGeom prst="rect">
+                      <a:avLst/>
+                    </a:prstGeom>
+                    <a:noFill/>
+                    <a:ln>
+                      <a:noFill/>
+                    </a:ln>
+                  </pic:spPr>
+                </pic:pic>
+              </a:graphicData>
+            </a:graphic>
+          </wp:inline>
+        </w:drawing>
+      </w:r>
+    </w:p>
     <w:p>
       <w:pPr>
         <w:pStyle w:val="Heading2"/>
       </w:pPr>
       <w:r>
+        <w:rPr>
+          <w:noProof/>
+        </w:rPr>
         <w:lastRenderedPageBreak/>
         <w:drawing>
           <wp:anchor distT="0" distB="0" distL="114300" distR="114300" simplePos="0" relativeHeight="251665408" behindDoc="1" locked="0" layoutInCell="1" allowOverlap="1" wp14:anchorId="24AE8D97" wp14:editId="577A9CEA">
@@ -579,7 +948,7 @@
                     <pic:cNvPicPr/>
                   </pic:nvPicPr>
                   <pic:blipFill>
-                    <a:blip r:embed="rId7"/>
+                    <a:blip r:embed="rId11"/>
                     <a:stretch>
                       <a:fillRect/>
                     </a:stretch>
@@ -642,7 +1011,15 @@
         <w:t xml:space="preserve">Whatever the command is it gets sent to the parser </w:t>
       </w:r>
       <w:r>
-        <w:t>which then uses a rudimentary InfoCom-style parser with a bunch of short cuts to try to interpret what the user is trying to do.</w:t>
+        <w:t xml:space="preserve">which then uses a rudimentary </w:t>
+      </w:r>
+      <w:proofErr w:type="spellStart"/>
+      <w:r>
+        <w:t>InfoCom</w:t>
+      </w:r>
+      <w:proofErr w:type="spellEnd"/>
+      <w:r>
+        <w:t>-style parser with a bunch of short cuts to try to interpret what the user is trying to do.</w:t>
       </w:r>
       <w:r>
         <w:t xml:space="preserve"> This is a basic form of natural language processing (NLP) </w:t>
@@ -665,7 +1042,15 @@
         <w:t>. That command called</w:t>
       </w:r>
       <w:r>
-        <w:t xml:space="preserve"> the command in GameFunctions which will call methods in GameClasses.py to update the world.</w:t>
+        <w:t xml:space="preserve"> the command in </w:t>
+      </w:r>
+      <w:proofErr w:type="spellStart"/>
+      <w:r>
+        <w:t>GameFunctions</w:t>
+      </w:r>
+      <w:proofErr w:type="spellEnd"/>
+      <w:r>
+        <w:t xml:space="preserve"> which will call methods in GameClasses.py to update the world.</w:t>
       </w:r>
     </w:p>
     <w:p>
@@ -692,17 +1077,124 @@
     </w:p>
     <w:p>
       <w:r>
-        <w:t>I believe aside from the other components this game loop is exactly how any game loop runs: take in inputs, update the world, output the changes. It will be the entire game around it which should change to support this game loop containing the entire game structure.</w:t>
-      </w:r>
+        <w:t xml:space="preserve">I believe aside from the other components this game loop is exactly how any game loop runs: take in inputs, update the world, </w:t>
+      </w:r>
+      <w:proofErr w:type="gramStart"/>
+      <w:r>
+        <w:t>output</w:t>
+      </w:r>
+      <w:proofErr w:type="gramEnd"/>
+      <w:r>
+        <w:t xml:space="preserve"> the changes. It will be the entire game around it which should change to support this game loop containing the entire game structure.</w:t>
+      </w:r>
+    </w:p>
+    <w:p>
+      <w:r>
+        <w:rPr>
+          <w:highlight w:val="yellow"/>
+        </w:rPr>
+        <w:t>Game loop should run always while the game is running</w:t>
+      </w:r>
+    </w:p>
+    <w:p/>
+    <w:p>
+      <w:r>
+        <w:lastRenderedPageBreak/>
+        <w:t>Game Functions:</w:t>
+      </w:r>
+    </w:p>
+    <w:p>
+      <w:r>
+        <w:rPr>
+          <w:highlight w:val="red"/>
+        </w:rPr>
+        <w:t>Combat/Stats</w:t>
+      </w:r>
+    </w:p>
+    <w:p>
+      <w:r>
+        <w:rPr>
+          <w:highlight w:val="red"/>
+        </w:rPr>
+        <w:t>Talking/Questing</w:t>
+      </w:r>
+    </w:p>
+    <w:p>
+      <w:r>
+        <w:rPr>
+          <w:highlight w:val="red"/>
+        </w:rPr>
+        <w:t>Interiors</w:t>
+      </w:r>
+    </w:p>
+    <w:p>
       <w:bookmarkStart w:id="0" w:name="_GoBack"/>
       <w:bookmarkEnd w:id="0"/>
     </w:p>
     <w:p>
-      <w:r>
-        <w:rPr>
-          <w:highlight w:val="yellow"/>
-        </w:rPr>
-        <w:t>Game loop should run always while the game is running</w:t>
+      <w:pPr>
+        <w:pStyle w:val="Heading1"/>
+      </w:pPr>
+      <w:r>
+        <w:rPr>
+          <w:noProof/>
+        </w:rPr>
+        <w:t>Lessons Learned</w:t>
+      </w:r>
+    </w:p>
+    <w:p>
+      <w:r>
+        <w:t>Never use global variables</w:t>
+      </w:r>
+      <w:r>
+        <w:t xml:space="preserve"> (pass by reference with all functions in object method)</w:t>
+      </w:r>
+    </w:p>
+    <w:p>
+      <w:r>
+        <w:t>1. Game loop: Add everything to game loop structure</w:t>
+      </w:r>
+    </w:p>
+    <w:p>
+      <w:r>
+        <w:t xml:space="preserve">2. Save states: </w:t>
+      </w:r>
+      <w:proofErr w:type="spellStart"/>
+      <w:r>
+        <w:t>Modulazerize</w:t>
+      </w:r>
+      <w:proofErr w:type="spellEnd"/>
+      <w:r>
+        <w:t xml:space="preserve"> and decouple save states/objects</w:t>
+      </w:r>
+    </w:p>
+    <w:p>
+      <w:r>
+        <w:t>3. Maps: Adjacency list and proper graph theory</w:t>
+      </w:r>
+      <w:r>
+        <w:t xml:space="preserve"> with list dictionaries (or some nesting) for duplicates</w:t>
+      </w:r>
+    </w:p>
+    <w:p>
+      <w:r>
+        <w:t xml:space="preserve">4. Object </w:t>
+      </w:r>
+      <w:proofErr w:type="spellStart"/>
+      <w:r>
+        <w:t>oreinted</w:t>
+      </w:r>
+      <w:proofErr w:type="spellEnd"/>
+      <w:r>
+        <w:t xml:space="preserve"> decoupling, encapsulation, polymorphism for all objects</w:t>
+      </w:r>
+    </w:p>
+    <w:p>
+      <w:r>
+        <w:t xml:space="preserve">Objects even for </w:t>
+      </w:r>
+      <w:r>
+        <w:t>interfaces, quests, EVERYTHING</w:t>
       </w:r>
     </w:p>
     <w:sectPr>
@@ -1265,7 +1757,6 @@
     <w:name w:val="Hyperlink"/>
     <w:basedOn w:val="DefaultParagraphFont"/>
     <w:uiPriority w:val="99"/>
-    <w:semiHidden/>
     <w:unhideWhenUsed/>
     <w:rsid w:val="00217427"/>
     <w:rPr>
